--- a/7. Dynamic Programming/Dynamic Programming.docx
+++ b/7. Dynamic Programming/Dynamic Programming.docx
@@ -1787,23 +1787,7 @@
                 <w:b/>
                 <w:noProof/>
               </w:rPr>
-              <w:t>LE</w:t>
-            </w:r>
-            <w:r>
-              <w:rPr>
-                <w:rStyle w:val="Hyperlink"/>
-                <w:b/>
-                <w:noProof/>
-              </w:rPr>
-              <w:t>V</w:t>
-            </w:r>
-            <w:r>
-              <w:rPr>
-                <w:rStyle w:val="Hyperlink"/>
-                <w:b/>
-                <w:noProof/>
-              </w:rPr>
-              <w:t>EL 1:</w:t>
+              <w:t>LEVEL 1:</w:t>
             </w:r>
             <w:r>
               <w:rPr>
@@ -6667,19 +6651,7 @@
           <w:rPr>
             <w:rStyle w:val="Hyperlink"/>
           </w:rPr>
-          <w:t>https://leetcode.com/problems/lon</w:t>
-        </w:r>
-        <w:r>
-          <w:rPr>
-            <w:rStyle w:val="Hyperlink"/>
-          </w:rPr>
-          <w:t>g</w:t>
-        </w:r>
-        <w:r>
-          <w:rPr>
-            <w:rStyle w:val="Hyperlink"/>
-          </w:rPr>
-          <w:t>est-common-subsequence/description/</w:t>
+          <w:t>https://leetcode.com/problems/longest-common-subsequence/description/</w:t>
         </w:r>
       </w:hyperlink>
     </w:p>
@@ -7029,8 +7001,6 @@
         </w:rPr>
       </w:pPr>
       <w:bookmarkStart w:id="21" w:name="_Toc168985882"/>
-      <w:bookmarkStart w:id="22" w:name="_GoBack"/>
-      <w:bookmarkEnd w:id="22"/>
       <w:r>
         <w:rPr>
           <w:b/>
@@ -24286,7 +24256,7 @@
           <w:sz w:val="36"/>
         </w:rPr>
       </w:pPr>
-      <w:bookmarkStart w:id="23" w:name="_Toc168985883"/>
+      <w:bookmarkStart w:id="22" w:name="_Toc168985883"/>
       <w:r>
         <w:rPr>
           <w:b/>
@@ -24302,7 +24272,7 @@
         </w:rPr>
         <w:t>:</w:t>
       </w:r>
-      <w:bookmarkEnd w:id="23"/>
+      <w:bookmarkEnd w:id="22"/>
     </w:p>
     <w:p/>
     <w:p>
@@ -31635,6 +31605,10 @@
         <w:spacing w:after="160" w:line="259" w:lineRule="auto"/>
       </w:pPr>
       <w:r>
+        <w:rPr>
+          <w:noProof/>
+          <w:lang w:eastAsia="en-IN"/>
+        </w:rPr>
         <w:drawing>
           <wp:inline distT="0" distB="0" distL="0" distR="0" wp14:anchorId="52B32344" wp14:editId="61037743">
             <wp:extent cx="4472609" cy="4539117"/>
@@ -36704,7 +36678,7 @@
           <w:sz w:val="36"/>
         </w:rPr>
       </w:pPr>
-      <w:bookmarkStart w:id="24" w:name="_Toc168985884"/>
+      <w:bookmarkStart w:id="23" w:name="_Toc168985884"/>
       <w:r>
         <w:rPr>
           <w:b/>
@@ -36720,7 +36694,7 @@
         </w:rPr>
         <w:t>:</w:t>
       </w:r>
-      <w:bookmarkEnd w:id="24"/>
+      <w:bookmarkEnd w:id="23"/>
     </w:p>
     <w:p/>
     <w:p>
@@ -36807,7 +36781,16 @@
       </w:r>
       <w:proofErr w:type="spellEnd"/>
       <w:r>
-        <w:t xml:space="preserve">] != seq2[j], then 2 cases, (1) we can use k and make both values equal,  (2) don’t use k and proceed as normal. Final </w:t>
+        <w:t xml:space="preserve">] != seq2[j], then 2 cases, (1) we can use k and make both values equal,  (2) </w:t>
+      </w:r>
+      <w:r>
+        <w:t>don’t use k and proceed as norma</w:t>
+      </w:r>
+      <w:r>
+        <w:t>l</w:t>
+      </w:r>
+      <w:r>
+        <w:t xml:space="preserve">. Final </w:t>
       </w:r>
       <w:proofErr w:type="spellStart"/>
       <w:r>
@@ -36818,7 +36801,6 @@
         <w:t xml:space="preserve"> is maximum of both.</w:t>
       </w:r>
     </w:p>
-    <w:p/>
     <w:p>
       <w:pPr>
         <w:shd w:val="clear" w:color="auto" w:fill="1E1E1E"/>
@@ -40313,25 +40295,15 @@
     <w:p>
       <w:pPr>
         <w:shd w:val="clear" w:color="auto" w:fill="1E1E1E"/>
-        <w:spacing w:after="240" w:line="285" w:lineRule="atLeast"/>
-        <w:rPr>
-          <w:rFonts w:ascii="Consolas" w:eastAsia="Times New Roman" w:hAnsi="Consolas" w:cs="Times New Roman"/>
-          <w:color w:val="D4D4D4"/>
-          <w:sz w:val="21"/>
-          <w:szCs w:val="21"/>
-          <w:lang w:eastAsia="en-IN"/>
-        </w:rPr>
-      </w:pPr>
-      <w:r>
-        <w:rPr>
-          <w:rFonts w:ascii="Consolas" w:eastAsia="Times New Roman" w:hAnsi="Consolas" w:cs="Times New Roman"/>
-          <w:color w:val="D4D4D4"/>
-          <w:sz w:val="21"/>
-          <w:szCs w:val="21"/>
-          <w:lang w:eastAsia="en-IN"/>
-        </w:rPr>
-        <w:br/>
-      </w:r>
+        <w:spacing w:after="0" w:line="285" w:lineRule="atLeast"/>
+        <w:rPr>
+          <w:rFonts w:ascii="Consolas" w:eastAsia="Times New Roman" w:hAnsi="Consolas" w:cs="Times New Roman"/>
+          <w:color w:val="D4D4D4"/>
+          <w:sz w:val="21"/>
+          <w:szCs w:val="21"/>
+          <w:lang w:eastAsia="en-IN"/>
+        </w:rPr>
+      </w:pPr>
     </w:p>
     <w:p>
       <w:pPr>
@@ -40769,6 +40741,7 @@
         <w:t>))</w:t>
       </w:r>
     </w:p>
+    <w:p/>
     <w:p>
       <w:pPr>
         <w:shd w:val="clear" w:color="auto" w:fill="1E1E1E"/>
@@ -40776,14 +40749,210 @@
         <w:rPr>
           <w:rFonts w:ascii="Consolas" w:eastAsia="Times New Roman" w:hAnsi="Consolas" w:cs="Times New Roman"/>
           <w:color w:val="D4D4D4"/>
-          <w:sz w:val="21"/>
-          <w:szCs w:val="21"/>
-          <w:lang w:eastAsia="en-IN"/>
-        </w:rPr>
-      </w:pPr>
-    </w:p>
-    <w:p/>
-    <w:p/>
+          <w:sz w:val="20"/>
+          <w:szCs w:val="21"/>
+          <w:lang w:eastAsia="en-IN"/>
+        </w:rPr>
+      </w:pPr>
+      <w:r>
+        <w:rPr>
+          <w:rFonts w:ascii="Consolas" w:eastAsia="Times New Roman" w:hAnsi="Consolas" w:cs="Times New Roman"/>
+          <w:b/>
+          <w:bCs/>
+          <w:color w:val="569CD6"/>
+          <w:sz w:val="20"/>
+          <w:szCs w:val="21"/>
+          <w:lang w:eastAsia="en-IN"/>
+        </w:rPr>
+        <w:t>## Demo run</w:t>
+      </w:r>
+    </w:p>
+    <w:p>
+      <w:pPr>
+        <w:shd w:val="clear" w:color="auto" w:fill="1E1E1E"/>
+        <w:spacing w:after="0" w:line="285" w:lineRule="atLeast"/>
+        <w:rPr>
+          <w:rFonts w:ascii="Consolas" w:eastAsia="Times New Roman" w:hAnsi="Consolas" w:cs="Times New Roman"/>
+          <w:color w:val="D4D4D4"/>
+          <w:sz w:val="20"/>
+          <w:szCs w:val="21"/>
+          <w:lang w:eastAsia="en-IN"/>
+        </w:rPr>
+      </w:pPr>
+      <w:proofErr w:type="spellStart"/>
+      <w:proofErr w:type="gramStart"/>
+      <w:r>
+        <w:rPr>
+          <w:rFonts w:ascii="Consolas" w:eastAsia="Times New Roman" w:hAnsi="Consolas" w:cs="Times New Roman"/>
+          <w:color w:val="D4D4D4"/>
+          <w:sz w:val="20"/>
+          <w:szCs w:val="21"/>
+          <w:lang w:eastAsia="en-IN"/>
+        </w:rPr>
+        <w:t>eg</w:t>
+      </w:r>
+      <w:proofErr w:type="spellEnd"/>
+      <w:proofErr w:type="gramEnd"/>
+      <w:r>
+        <w:rPr>
+          <w:rFonts w:ascii="Consolas" w:eastAsia="Times New Roman" w:hAnsi="Consolas" w:cs="Times New Roman"/>
+          <w:color w:val="D4D4D4"/>
+          <w:sz w:val="20"/>
+          <w:szCs w:val="21"/>
+          <w:lang w:eastAsia="en-IN"/>
+        </w:rPr>
+        <w:t>:-</w:t>
+      </w:r>
+    </w:p>
+    <w:p>
+      <w:pPr>
+        <w:shd w:val="clear" w:color="auto" w:fill="1E1E1E"/>
+        <w:spacing w:after="0" w:line="285" w:lineRule="atLeast"/>
+        <w:rPr>
+          <w:rFonts w:ascii="Consolas" w:eastAsia="Times New Roman" w:hAnsi="Consolas" w:cs="Times New Roman"/>
+          <w:color w:val="D4D4D4"/>
+          <w:sz w:val="20"/>
+          <w:szCs w:val="21"/>
+          <w:lang w:eastAsia="en-IN"/>
+        </w:rPr>
+      </w:pPr>
+      <w:r>
+        <w:rPr>
+          <w:rFonts w:ascii="Consolas" w:eastAsia="Times New Roman" w:hAnsi="Consolas" w:cs="Times New Roman"/>
+          <w:color w:val="D4D4D4"/>
+          <w:sz w:val="20"/>
+          <w:szCs w:val="21"/>
+          <w:lang w:eastAsia="en-IN"/>
+        </w:rPr>
+        <w:t>seq1 = [1, 2, 3, 4, 5]</w:t>
+      </w:r>
+    </w:p>
+    <w:p>
+      <w:pPr>
+        <w:shd w:val="clear" w:color="auto" w:fill="1E1E1E"/>
+        <w:spacing w:after="0" w:line="285" w:lineRule="atLeast"/>
+        <w:rPr>
+          <w:rFonts w:ascii="Consolas" w:eastAsia="Times New Roman" w:hAnsi="Consolas" w:cs="Times New Roman"/>
+          <w:color w:val="D4D4D4"/>
+          <w:sz w:val="20"/>
+          <w:szCs w:val="21"/>
+          <w:lang w:eastAsia="en-IN"/>
+        </w:rPr>
+      </w:pPr>
+      <w:r>
+        <w:rPr>
+          <w:rFonts w:ascii="Consolas" w:eastAsia="Times New Roman" w:hAnsi="Consolas" w:cs="Times New Roman"/>
+          <w:color w:val="D4D4D4"/>
+          <w:sz w:val="20"/>
+          <w:szCs w:val="21"/>
+          <w:lang w:eastAsia="en-IN"/>
+        </w:rPr>
+        <w:t>seq2 = [5, 3, 1, 4, 2]</w:t>
+      </w:r>
+    </w:p>
+    <w:p>
+      <w:pPr>
+        <w:shd w:val="clear" w:color="auto" w:fill="1E1E1E"/>
+        <w:spacing w:after="0" w:line="285" w:lineRule="atLeast"/>
+        <w:rPr>
+          <w:rFonts w:ascii="Consolas" w:eastAsia="Times New Roman" w:hAnsi="Consolas" w:cs="Times New Roman"/>
+          <w:color w:val="D4D4D4"/>
+          <w:sz w:val="20"/>
+          <w:szCs w:val="21"/>
+          <w:lang w:eastAsia="en-IN"/>
+        </w:rPr>
+      </w:pPr>
+      <w:r>
+        <w:rPr>
+          <w:rFonts w:ascii="Consolas" w:eastAsia="Times New Roman" w:hAnsi="Consolas" w:cs="Times New Roman"/>
+          <w:color w:val="D4D4D4"/>
+          <w:sz w:val="20"/>
+          <w:szCs w:val="21"/>
+          <w:lang w:eastAsia="en-IN"/>
+        </w:rPr>
+        <w:t xml:space="preserve">k = 1 </w:t>
+      </w:r>
+    </w:p>
+    <w:p>
+      <w:pPr>
+        <w:shd w:val="clear" w:color="auto" w:fill="1E1E1E"/>
+        <w:spacing w:after="0" w:line="285" w:lineRule="atLeast"/>
+        <w:rPr>
+          <w:rFonts w:ascii="Consolas" w:eastAsia="Times New Roman" w:hAnsi="Consolas" w:cs="Times New Roman"/>
+          <w:color w:val="D4D4D4"/>
+          <w:sz w:val="20"/>
+          <w:szCs w:val="21"/>
+          <w:lang w:eastAsia="en-IN"/>
+        </w:rPr>
+      </w:pPr>
+      <w:proofErr w:type="spellStart"/>
+      <w:r>
+        <w:rPr>
+          <w:rFonts w:ascii="Consolas" w:eastAsia="Times New Roman" w:hAnsi="Consolas" w:cs="Times New Roman"/>
+          <w:color w:val="D4D4D4"/>
+          <w:sz w:val="20"/>
+          <w:szCs w:val="21"/>
+          <w:lang w:eastAsia="en-IN"/>
+        </w:rPr>
+        <w:t>Ans</w:t>
+      </w:r>
+      <w:proofErr w:type="spellEnd"/>
+      <w:r>
+        <w:rPr>
+          <w:rFonts w:ascii="Consolas" w:eastAsia="Times New Roman" w:hAnsi="Consolas" w:cs="Times New Roman"/>
+          <w:color w:val="D4D4D4"/>
+          <w:sz w:val="20"/>
+          <w:szCs w:val="21"/>
+          <w:lang w:eastAsia="en-IN"/>
+        </w:rPr>
+        <w:t xml:space="preserve"> = 3</w:t>
+      </w:r>
+    </w:p>
+    <w:p>
+      <w:pPr>
+        <w:shd w:val="clear" w:color="auto" w:fill="1E1E1E"/>
+        <w:spacing w:after="0" w:line="285" w:lineRule="atLeast"/>
+        <w:rPr>
+          <w:rFonts w:ascii="Consolas" w:eastAsia="Times New Roman" w:hAnsi="Consolas" w:cs="Times New Roman"/>
+          <w:color w:val="D4D4D4"/>
+          <w:sz w:val="20"/>
+          <w:szCs w:val="21"/>
+          <w:lang w:eastAsia="en-IN"/>
+        </w:rPr>
+      </w:pPr>
+      <w:r>
+        <w:rPr>
+          <w:rFonts w:ascii="Consolas" w:eastAsia="Times New Roman" w:hAnsi="Consolas" w:cs="Times New Roman"/>
+          <w:color w:val="D4D4D4"/>
+          <w:sz w:val="20"/>
+          <w:szCs w:val="21"/>
+          <w:lang w:eastAsia="en-IN"/>
+        </w:rPr>
+        <w:t xml:space="preserve">You can change the first element of the first sequence to 5 to get the LCS comprising of the sequence (5, 3, </w:t>
+      </w:r>
+      <w:proofErr w:type="gramStart"/>
+      <w:r>
+        <w:rPr>
+          <w:rFonts w:ascii="Consolas" w:eastAsia="Times New Roman" w:hAnsi="Consolas" w:cs="Times New Roman"/>
+          <w:color w:val="D4D4D4"/>
+          <w:sz w:val="20"/>
+          <w:szCs w:val="21"/>
+          <w:lang w:eastAsia="en-IN"/>
+        </w:rPr>
+        <w:t>4</w:t>
+      </w:r>
+      <w:proofErr w:type="gramEnd"/>
+      <w:r>
+        <w:rPr>
+          <w:rFonts w:ascii="Consolas" w:eastAsia="Times New Roman" w:hAnsi="Consolas" w:cs="Times New Roman"/>
+          <w:color w:val="D4D4D4"/>
+          <w:sz w:val="20"/>
+          <w:szCs w:val="21"/>
+          <w:lang w:eastAsia="en-IN"/>
+        </w:rPr>
+        <w:t>)</w:t>
+      </w:r>
+    </w:p>
     <w:p>
       <w:pPr>
         <w:pStyle w:val="Header"/>
@@ -40803,306 +40972,8 @@
         </w:tabs>
         <w:spacing w:after="160" w:line="259" w:lineRule="auto"/>
       </w:pPr>
-    </w:p>
-    <w:p>
-      <w:pPr>
-        <w:pStyle w:val="Header"/>
-        <w:tabs>
-          <w:tab w:val="clear" w:pos="4513"/>
-          <w:tab w:val="clear" w:pos="9026"/>
-        </w:tabs>
-        <w:spacing w:after="160" w:line="259" w:lineRule="auto"/>
-      </w:pPr>
-    </w:p>
-    <w:p>
-      <w:pPr>
-        <w:pStyle w:val="Header"/>
-        <w:tabs>
-          <w:tab w:val="clear" w:pos="4513"/>
-          <w:tab w:val="clear" w:pos="9026"/>
-        </w:tabs>
-        <w:spacing w:after="160" w:line="259" w:lineRule="auto"/>
-      </w:pPr>
-    </w:p>
-    <w:p>
-      <w:pPr>
-        <w:pStyle w:val="Header"/>
-        <w:tabs>
-          <w:tab w:val="clear" w:pos="4513"/>
-          <w:tab w:val="clear" w:pos="9026"/>
-        </w:tabs>
-        <w:spacing w:after="160" w:line="259" w:lineRule="auto"/>
-      </w:pPr>
-    </w:p>
-    <w:p>
-      <w:pPr>
-        <w:pStyle w:val="Header"/>
-        <w:tabs>
-          <w:tab w:val="clear" w:pos="4513"/>
-          <w:tab w:val="clear" w:pos="9026"/>
-        </w:tabs>
-        <w:spacing w:after="160" w:line="259" w:lineRule="auto"/>
-      </w:pPr>
-    </w:p>
-    <w:p>
-      <w:pPr>
-        <w:shd w:val="clear" w:color="auto" w:fill="1E1E1E"/>
-        <w:spacing w:after="0" w:line="285" w:lineRule="atLeast"/>
-        <w:rPr>
-          <w:rFonts w:ascii="Consolas" w:eastAsia="Times New Roman" w:hAnsi="Consolas" w:cs="Times New Roman"/>
-          <w:b/>
-          <w:bCs/>
-          <w:color w:val="569CD6"/>
-          <w:sz w:val="21"/>
-          <w:szCs w:val="21"/>
-          <w:lang w:eastAsia="en-IN"/>
-        </w:rPr>
-      </w:pPr>
-    </w:p>
-    <w:p>
-      <w:pPr>
-        <w:shd w:val="clear" w:color="auto" w:fill="1E1E1E"/>
-        <w:spacing w:after="0" w:line="285" w:lineRule="atLeast"/>
-        <w:rPr>
-          <w:rFonts w:ascii="Consolas" w:eastAsia="Times New Roman" w:hAnsi="Consolas" w:cs="Times New Roman"/>
-          <w:color w:val="D4D4D4"/>
-          <w:sz w:val="21"/>
-          <w:szCs w:val="21"/>
-          <w:lang w:eastAsia="en-IN"/>
-        </w:rPr>
-      </w:pPr>
-      <w:r>
-        <w:rPr>
-          <w:rFonts w:ascii="Consolas" w:eastAsia="Times New Roman" w:hAnsi="Consolas" w:cs="Times New Roman"/>
-          <w:b/>
-          <w:bCs/>
-          <w:color w:val="569CD6"/>
-          <w:sz w:val="21"/>
-          <w:szCs w:val="21"/>
-          <w:lang w:eastAsia="en-IN"/>
-        </w:rPr>
-        <w:t>## Demo run</w:t>
-      </w:r>
-    </w:p>
-    <w:p>
-      <w:pPr>
-        <w:shd w:val="clear" w:color="auto" w:fill="1E1E1E"/>
-        <w:spacing w:after="0" w:line="285" w:lineRule="atLeast"/>
-        <w:rPr>
-          <w:rFonts w:ascii="Consolas" w:eastAsia="Times New Roman" w:hAnsi="Consolas" w:cs="Times New Roman"/>
-          <w:color w:val="D4D4D4"/>
-          <w:sz w:val="21"/>
-          <w:szCs w:val="21"/>
-          <w:lang w:eastAsia="en-IN"/>
-        </w:rPr>
-      </w:pPr>
-      <w:proofErr w:type="spellStart"/>
-      <w:proofErr w:type="gramStart"/>
-      <w:r>
-        <w:rPr>
-          <w:rFonts w:ascii="Consolas" w:eastAsia="Times New Roman" w:hAnsi="Consolas" w:cs="Times New Roman"/>
-          <w:color w:val="D4D4D4"/>
-          <w:sz w:val="21"/>
-          <w:szCs w:val="21"/>
-          <w:lang w:eastAsia="en-IN"/>
-        </w:rPr>
-        <w:t>eg</w:t>
-      </w:r>
-      <w:proofErr w:type="spellEnd"/>
-      <w:proofErr w:type="gramEnd"/>
-      <w:r>
-        <w:rPr>
-          <w:rFonts w:ascii="Consolas" w:eastAsia="Times New Roman" w:hAnsi="Consolas" w:cs="Times New Roman"/>
-          <w:color w:val="D4D4D4"/>
-          <w:sz w:val="21"/>
-          <w:szCs w:val="21"/>
-          <w:lang w:eastAsia="en-IN"/>
-        </w:rPr>
-        <w:t>:-</w:t>
-      </w:r>
-    </w:p>
-    <w:p>
-      <w:pPr>
-        <w:shd w:val="clear" w:color="auto" w:fill="1E1E1E"/>
-        <w:spacing w:after="0" w:line="285" w:lineRule="atLeast"/>
-        <w:rPr>
-          <w:rFonts w:ascii="Consolas" w:eastAsia="Times New Roman" w:hAnsi="Consolas" w:cs="Times New Roman"/>
-          <w:color w:val="D4D4D4"/>
-          <w:sz w:val="21"/>
-          <w:szCs w:val="21"/>
-          <w:lang w:eastAsia="en-IN"/>
-        </w:rPr>
-      </w:pPr>
-      <w:r>
-        <w:rPr>
-          <w:rFonts w:ascii="Consolas" w:eastAsia="Times New Roman" w:hAnsi="Consolas" w:cs="Times New Roman"/>
-          <w:color w:val="D4D4D4"/>
-          <w:sz w:val="21"/>
-          <w:szCs w:val="21"/>
-          <w:lang w:eastAsia="en-IN"/>
-        </w:rPr>
-        <w:t>seq1 = [1, 2, 3, 4, 5]</w:t>
-      </w:r>
-    </w:p>
-    <w:p>
-      <w:pPr>
-        <w:shd w:val="clear" w:color="auto" w:fill="1E1E1E"/>
-        <w:spacing w:after="0" w:line="285" w:lineRule="atLeast"/>
-        <w:rPr>
-          <w:rFonts w:ascii="Consolas" w:eastAsia="Times New Roman" w:hAnsi="Consolas" w:cs="Times New Roman"/>
-          <w:color w:val="D4D4D4"/>
-          <w:sz w:val="21"/>
-          <w:szCs w:val="21"/>
-          <w:lang w:eastAsia="en-IN"/>
-        </w:rPr>
-      </w:pPr>
-      <w:r>
-        <w:rPr>
-          <w:rFonts w:ascii="Consolas" w:eastAsia="Times New Roman" w:hAnsi="Consolas" w:cs="Times New Roman"/>
-          <w:color w:val="D4D4D4"/>
-          <w:sz w:val="21"/>
-          <w:szCs w:val="21"/>
-          <w:lang w:eastAsia="en-IN"/>
-        </w:rPr>
-        <w:t>seq2 = [5, 3, 1, 4, 2]</w:t>
-      </w:r>
-    </w:p>
-    <w:p>
-      <w:pPr>
-        <w:shd w:val="clear" w:color="auto" w:fill="1E1E1E"/>
-        <w:spacing w:after="0" w:line="285" w:lineRule="atLeast"/>
-        <w:rPr>
-          <w:rFonts w:ascii="Consolas" w:eastAsia="Times New Roman" w:hAnsi="Consolas" w:cs="Times New Roman"/>
-          <w:color w:val="D4D4D4"/>
-          <w:sz w:val="21"/>
-          <w:szCs w:val="21"/>
-          <w:lang w:eastAsia="en-IN"/>
-        </w:rPr>
-      </w:pPr>
-      <w:r>
-        <w:rPr>
-          <w:rFonts w:ascii="Consolas" w:eastAsia="Times New Roman" w:hAnsi="Consolas" w:cs="Times New Roman"/>
-          <w:color w:val="D4D4D4"/>
-          <w:sz w:val="21"/>
-          <w:szCs w:val="21"/>
-          <w:lang w:eastAsia="en-IN"/>
-        </w:rPr>
-        <w:t xml:space="preserve">k = 1 </w:t>
-      </w:r>
-    </w:p>
-    <w:p>
-      <w:pPr>
-        <w:shd w:val="clear" w:color="auto" w:fill="1E1E1E"/>
-        <w:spacing w:after="0" w:line="285" w:lineRule="atLeast"/>
-        <w:rPr>
-          <w:rFonts w:ascii="Consolas" w:eastAsia="Times New Roman" w:hAnsi="Consolas" w:cs="Times New Roman"/>
-          <w:color w:val="D4D4D4"/>
-          <w:sz w:val="21"/>
-          <w:szCs w:val="21"/>
-          <w:lang w:eastAsia="en-IN"/>
-        </w:rPr>
-      </w:pPr>
-      <w:proofErr w:type="spellStart"/>
-      <w:r>
-        <w:rPr>
-          <w:rFonts w:ascii="Consolas" w:eastAsia="Times New Roman" w:hAnsi="Consolas" w:cs="Times New Roman"/>
-          <w:color w:val="D4D4D4"/>
-          <w:sz w:val="21"/>
-          <w:szCs w:val="21"/>
-          <w:lang w:eastAsia="en-IN"/>
-        </w:rPr>
-        <w:t>Ans</w:t>
-      </w:r>
-      <w:proofErr w:type="spellEnd"/>
-      <w:r>
-        <w:rPr>
-          <w:rFonts w:ascii="Consolas" w:eastAsia="Times New Roman" w:hAnsi="Consolas" w:cs="Times New Roman"/>
-          <w:color w:val="D4D4D4"/>
-          <w:sz w:val="21"/>
-          <w:szCs w:val="21"/>
-          <w:lang w:eastAsia="en-IN"/>
-        </w:rPr>
-        <w:t xml:space="preserve"> = 3</w:t>
-      </w:r>
-    </w:p>
-    <w:p>
-      <w:pPr>
-        <w:shd w:val="clear" w:color="auto" w:fill="1E1E1E"/>
-        <w:spacing w:after="0" w:line="285" w:lineRule="atLeast"/>
-        <w:rPr>
-          <w:rFonts w:ascii="Consolas" w:eastAsia="Times New Roman" w:hAnsi="Consolas" w:cs="Times New Roman"/>
-          <w:color w:val="D4D4D4"/>
-          <w:sz w:val="21"/>
-          <w:szCs w:val="21"/>
-          <w:lang w:eastAsia="en-IN"/>
-        </w:rPr>
-      </w:pPr>
-      <w:r>
-        <w:rPr>
-          <w:rFonts w:ascii="Consolas" w:eastAsia="Times New Roman" w:hAnsi="Consolas" w:cs="Times New Roman"/>
-          <w:color w:val="D4D4D4"/>
-          <w:sz w:val="21"/>
-          <w:szCs w:val="21"/>
-          <w:lang w:eastAsia="en-IN"/>
-        </w:rPr>
-        <w:t xml:space="preserve">You can change the first element of the first sequence to 5 to get the LCS comprising of the sequence (5, 3, </w:t>
-      </w:r>
-      <w:proofErr w:type="gramStart"/>
-      <w:r>
-        <w:rPr>
-          <w:rFonts w:ascii="Consolas" w:eastAsia="Times New Roman" w:hAnsi="Consolas" w:cs="Times New Roman"/>
-          <w:color w:val="D4D4D4"/>
-          <w:sz w:val="21"/>
-          <w:szCs w:val="21"/>
-          <w:lang w:eastAsia="en-IN"/>
-        </w:rPr>
-        <w:t>4</w:t>
-      </w:r>
-      <w:proofErr w:type="gramEnd"/>
-      <w:r>
-        <w:rPr>
-          <w:rFonts w:ascii="Consolas" w:eastAsia="Times New Roman" w:hAnsi="Consolas" w:cs="Times New Roman"/>
-          <w:color w:val="D4D4D4"/>
-          <w:sz w:val="21"/>
-          <w:szCs w:val="21"/>
-          <w:lang w:eastAsia="en-IN"/>
-        </w:rPr>
-        <w:t>)</w:t>
-      </w:r>
-    </w:p>
-    <w:p>
-      <w:pPr>
-        <w:shd w:val="clear" w:color="auto" w:fill="1E1E1E"/>
-        <w:spacing w:after="0" w:line="285" w:lineRule="atLeast"/>
-        <w:rPr>
-          <w:rFonts w:ascii="Consolas" w:eastAsia="Times New Roman" w:hAnsi="Consolas" w:cs="Times New Roman"/>
-          <w:color w:val="D4D4D4"/>
-          <w:sz w:val="21"/>
-          <w:szCs w:val="21"/>
-          <w:lang w:eastAsia="en-IN"/>
-        </w:rPr>
-      </w:pPr>
-    </w:p>
-    <w:p>
-      <w:pPr>
-        <w:pStyle w:val="Header"/>
-        <w:tabs>
-          <w:tab w:val="clear" w:pos="4513"/>
-          <w:tab w:val="clear" w:pos="9026"/>
-        </w:tabs>
-        <w:spacing w:after="160" w:line="259" w:lineRule="auto"/>
-      </w:pPr>
-    </w:p>
-    <w:p>
-      <w:pPr>
-        <w:pStyle w:val="Header"/>
-        <w:tabs>
-          <w:tab w:val="clear" w:pos="4513"/>
-          <w:tab w:val="clear" w:pos="9026"/>
-        </w:tabs>
-        <w:spacing w:after="160" w:line="259" w:lineRule="auto"/>
-      </w:pPr>
-      <w:r>
+      <w:r>
+        <w:lastRenderedPageBreak/>
         <w:t>Bottom Up</w:t>
       </w:r>
     </w:p>
@@ -44415,7 +44286,7 @@
         <w:spacing w:after="0" w:line="300" w:lineRule="atLeast"/>
         <w:rPr>
           <w:rFonts w:ascii="Consolas" w:eastAsia="Times New Roman" w:hAnsi="Consolas" w:cs="Times New Roman"/>
-          <w:color w:val="D4D4D4"/>
+          <w:color w:val="DCDCDC"/>
           <w:sz w:val="23"/>
           <w:szCs w:val="23"/>
           <w:lang w:eastAsia="en-IN"/>
@@ -44525,6 +44396,21 @@
         </w:rPr>
         <w:t>))</w:t>
       </w:r>
+    </w:p>
+    <w:p>
+      <w:pPr>
+        <w:shd w:val="clear" w:color="auto" w:fill="1E1E1E"/>
+        <w:spacing w:after="0" w:line="300" w:lineRule="atLeast"/>
+        <w:rPr>
+          <w:rFonts w:ascii="Consolas" w:eastAsia="Times New Roman" w:hAnsi="Consolas" w:cs="Times New Roman"/>
+          <w:color w:val="DCDCDC"/>
+          <w:sz w:val="23"/>
+          <w:szCs w:val="23"/>
+          <w:lang w:eastAsia="en-IN"/>
+        </w:rPr>
+      </w:pPr>
+      <w:bookmarkStart w:id="24" w:name="_GoBack"/>
+      <w:bookmarkEnd w:id="24"/>
     </w:p>
     <w:p>
       <w:pPr>
@@ -44631,7 +44517,7 @@
         <w:noProof/>
         <w:color w:val="404040" w:themeColor="text1" w:themeTint="BF"/>
       </w:rPr>
-      <w:t>1</w:t>
+      <w:t>20</w:t>
     </w:r>
     <w:r>
       <w:rPr>
@@ -46624,7 +46510,7 @@
 </file>
 
 <file path=customXml/itemProps1.xml><?xml version="1.0" encoding="utf-8"?>
-<ds:datastoreItem xmlns:ds="http://schemas.openxmlformats.org/officeDocument/2006/customXml" ds:itemID="{8CE64E09-F59D-4F0B-850C-FF6ED0C35B16}">
+<ds:datastoreItem xmlns:ds="http://schemas.openxmlformats.org/officeDocument/2006/customXml" ds:itemID="{E47650CB-CEFF-40A0-9F74-B612E23296FD}">
   <ds:schemaRefs>
     <ds:schemaRef ds:uri="http://schemas.openxmlformats.org/officeDocument/2006/bibliography"/>
   </ds:schemaRefs>
